--- a/report.docx
+++ b/report.docx
@@ -24,8 +24,8 @@
         </w:rPr>
         <w:t xml:space="preserve">TỔNG LIÊN ĐOÀN LAO ĐỘNG VIỆT </w:t>
       </w:r>
-      <w:smartTag w:uri="urn:schemas-microsoft-com:office:smarttags" w:element="place">
-        <w:smartTag w:uri="urn:schemas-microsoft-com:office:smarttags" w:element="country-region">
+      <w:smartTag w:uri="urn:schemas-microsoft-com:office:smarttags" w:element="country-region">
+        <w:smartTag w:uri="urn:schemas-microsoft-com:office:smarttags" w:element="place">
           <w:r>
             <w:rPr>
               <w:bCs/>
@@ -2730,6 +2730,12 @@
     </w:p>
     <w:sdt>
       <w:sdtPr>
+        <w:rPr>
+          <w:rFonts w:ascii="Times New Roman" w:eastAsia="Times New Roman" w:hAnsi="Times New Roman" w:cs="Times New Roman"/>
+          <w:color w:val="auto"/>
+          <w:sz w:val="24"/>
+          <w:szCs w:val="24"/>
+        </w:rPr>
         <w:id w:val="-281721902"/>
         <w:docPartObj>
           <w:docPartGallery w:val="Table of Contents"/>
@@ -2738,13 +2744,9 @@
       </w:sdtPr>
       <w:sdtEndPr>
         <w:rPr>
-          <w:rFonts w:ascii="Times New Roman" w:eastAsia="Times New Roman" w:hAnsi="Times New Roman" w:cs="Times New Roman"/>
           <w:b/>
           <w:bCs/>
           <w:noProof/>
-          <w:color w:val="auto"/>
-          <w:sz w:val="24"/>
-          <w:szCs w:val="24"/>
         </w:rPr>
       </w:sdtEndPr>
       <w:sdtContent>
@@ -4174,6 +4176,9 @@
     </w:p>
     <w:p>
       <w:r>
+        <w:rPr>
+          <w:noProof/>
+        </w:rPr>
         <w:drawing>
           <wp:inline distT="0" distB="0" distL="0" distR="0" wp14:anchorId="5A532D82" wp14:editId="48E92793">
             <wp:extent cx="5791835" cy="3292475"/>
@@ -4452,6 +4457,9 @@
     </w:p>
     <w:p>
       <w:r>
+        <w:rPr>
+          <w:noProof/>
+        </w:rPr>
         <w:drawing>
           <wp:inline distT="0" distB="0" distL="0" distR="0" wp14:anchorId="11EBA7C4" wp14:editId="5306FB89">
             <wp:extent cx="5791835" cy="3283585"/>
@@ -4682,6 +4690,9 @@
     </w:p>
     <w:p>
       <w:r>
+        <w:rPr>
+          <w:noProof/>
+        </w:rPr>
         <w:drawing>
           <wp:inline distT="0" distB="0" distL="0" distR="0" wp14:anchorId="65F25A29" wp14:editId="515673CE">
             <wp:extent cx="5791835" cy="3305175"/>
@@ -4782,13 +4793,7 @@
         </w:numPr>
       </w:pPr>
       <w:r>
-        <w:t>Hệ thống cần cho phép người dùng tìm kiếm phim</w:t>
-      </w:r>
-      <w:r>
-        <w:t xml:space="preserve"> nhanh chóng</w:t>
-      </w:r>
-      <w:r>
-        <w:t>.</w:t>
+        <w:t>Hệ thống cần cho phép người dùng tìm kiếm phim nhanh chóng.</w:t>
       </w:r>
     </w:p>
     <w:p>
@@ -4865,6 +4870,7 @@
         </w:numPr>
       </w:pPr>
       <w:r>
+        <w:lastRenderedPageBreak/>
         <w:t>Danh sách phim: Hiển thị danh sách phim trên trang</w:t>
       </w:r>
       <w:r>
@@ -4905,7 +4911,6 @@
           <w:sz w:val="26"/>
           <w:szCs w:val="26"/>
         </w:rPr>
-        <w:lastRenderedPageBreak/>
         <w:t>Đánh giá</w:t>
       </w:r>
       <w:bookmarkEnd w:id="23"/>
@@ -4919,224 +4924,2200 @@
     </w:p>
     <w:tbl>
       <w:tblPr>
-        <w:tblStyle w:val="TableGrid"/>
-        <w:tblW w:w="0" w:type="auto"/>
+        <w:tblStyle w:val="TableGrid0"/>
+        <w:tblW w:w="9218" w:type="dxa"/>
+        <w:tblInd w:w="90" w:type="dxa"/>
+        <w:tblCellMar>
+          <w:top w:w="66" w:type="dxa"/>
+          <w:left w:w="108" w:type="dxa"/>
+          <w:right w:w="43" w:type="dxa"/>
+        </w:tblCellMar>
         <w:tblLook w:val="04A0" w:firstRow="1" w:lastRow="0" w:firstColumn="1" w:lastColumn="0" w:noHBand="0" w:noVBand="1"/>
       </w:tblPr>
       <w:tblGrid>
-        <w:gridCol w:w="3112"/>
-        <w:gridCol w:w="3113"/>
+        <w:gridCol w:w="1447"/>
+        <w:gridCol w:w="5803"/>
+        <w:gridCol w:w="1968"/>
       </w:tblGrid>
       <w:tr>
+        <w:trPr>
+          <w:trHeight w:val="621"/>
+        </w:trPr>
         <w:tc>
           <w:tcPr>
-            <w:tcW w:w="6225" w:type="dxa"/>
-            <w:gridSpan w:val="2"/>
+            <w:tcW w:w="1365" w:type="dxa"/>
+            <w:tcBorders>
+              <w:top w:val="single" w:sz="4" w:space="0" w:color="000000"/>
+              <w:left w:val="single" w:sz="4" w:space="0" w:color="000000"/>
+              <w:bottom w:val="single" w:sz="4" w:space="0" w:color="000000"/>
+              <w:right w:val="single" w:sz="4" w:space="0" w:color="000000"/>
+            </w:tcBorders>
+            <w:hideMark/>
           </w:tcPr>
           <w:p>
             <w:pPr>
-              <w:spacing w:after="200" w:line="276" w:lineRule="auto"/>
-              <w:jc w:val="center"/>
-              <w:rPr>
-                <w:sz w:val="26"/>
-                <w:szCs w:val="26"/>
+              <w:spacing w:line="256" w:lineRule="auto"/>
+              <w:ind w:right="121"/>
+              <w:rPr>
+                <w:rFonts w:ascii="Times New Roman" w:hAnsi="Times New Roman"/>
+                <w:sz w:val="28"/>
+                <w:szCs w:val="28"/>
               </w:rPr>
             </w:pPr>
             <w:r>
               <w:rPr>
-                <w:sz w:val="26"/>
-                <w:szCs w:val="26"/>
-              </w:rPr>
-              <w:t>Bảng đánh giá báo cáo</w:t>
+                <w:rFonts w:ascii="Times New Roman" w:hAnsi="Times New Roman"/>
+                <w:sz w:val="28"/>
+                <w:szCs w:val="28"/>
+              </w:rPr>
+              <w:t xml:space="preserve">Criteria </w:t>
+            </w:r>
+          </w:p>
+        </w:tc>
+        <w:tc>
+          <w:tcPr>
+            <w:tcW w:w="6423" w:type="dxa"/>
+            <w:tcBorders>
+              <w:top w:val="single" w:sz="4" w:space="0" w:color="000000"/>
+              <w:left w:val="single" w:sz="4" w:space="0" w:color="000000"/>
+              <w:bottom w:val="single" w:sz="4" w:space="0" w:color="000000"/>
+              <w:right w:val="single" w:sz="4" w:space="0" w:color="000000"/>
+            </w:tcBorders>
+            <w:hideMark/>
+          </w:tcPr>
+          <w:p>
+            <w:pPr>
+              <w:spacing w:line="256" w:lineRule="auto"/>
+              <w:ind w:right="121"/>
+              <w:rPr>
+                <w:rFonts w:ascii="Times New Roman" w:hAnsi="Times New Roman"/>
+                <w:sz w:val="28"/>
+                <w:szCs w:val="28"/>
+              </w:rPr>
+            </w:pPr>
+            <w:r>
+              <w:rPr>
+                <w:rFonts w:ascii="Times New Roman" w:hAnsi="Times New Roman"/>
+                <w:sz w:val="28"/>
+                <w:szCs w:val="28"/>
+              </w:rPr>
+              <w:t xml:space="preserve">Describe </w:t>
+            </w:r>
+          </w:p>
+        </w:tc>
+        <w:tc>
+          <w:tcPr>
+            <w:tcW w:w="1430" w:type="dxa"/>
+            <w:tcBorders>
+              <w:top w:val="single" w:sz="4" w:space="0" w:color="000000"/>
+              <w:left w:val="single" w:sz="4" w:space="0" w:color="000000"/>
+              <w:bottom w:val="single" w:sz="4" w:space="0" w:color="000000"/>
+              <w:right w:val="single" w:sz="4" w:space="0" w:color="000000"/>
+            </w:tcBorders>
+            <w:hideMark/>
+          </w:tcPr>
+          <w:p>
+            <w:pPr>
+              <w:spacing w:line="256" w:lineRule="auto"/>
+              <w:ind w:right="121"/>
+              <w:rPr>
+                <w:rFonts w:ascii="Times New Roman" w:hAnsi="Times New Roman"/>
+                <w:sz w:val="28"/>
+                <w:szCs w:val="28"/>
+              </w:rPr>
+            </w:pPr>
+            <w:r>
+              <w:rPr>
+                <w:rFonts w:ascii="Times New Roman" w:hAnsi="Times New Roman"/>
+                <w:sz w:val="28"/>
+                <w:szCs w:val="28"/>
+              </w:rPr>
+              <w:t xml:space="preserve">Selfassessment </w:t>
             </w:r>
           </w:p>
         </w:tc>
       </w:tr>
       <w:tr>
+        <w:trPr>
+          <w:trHeight w:val="6124"/>
+        </w:trPr>
         <w:tc>
           <w:tcPr>
-            <w:tcW w:w="3112" w:type="dxa"/>
+            <w:tcW w:w="1365" w:type="dxa"/>
+            <w:tcBorders>
+              <w:top w:val="single" w:sz="4" w:space="0" w:color="000000"/>
+              <w:left w:val="single" w:sz="4" w:space="0" w:color="000000"/>
+              <w:bottom w:val="single" w:sz="4" w:space="0" w:color="000000"/>
+              <w:right w:val="single" w:sz="4" w:space="0" w:color="000000"/>
+            </w:tcBorders>
+            <w:hideMark/>
           </w:tcPr>
           <w:p>
             <w:pPr>
-              <w:spacing w:after="200" w:line="276" w:lineRule="auto"/>
-              <w:jc w:val="center"/>
-              <w:rPr>
-                <w:sz w:val="26"/>
-                <w:szCs w:val="26"/>
+              <w:spacing w:line="237" w:lineRule="auto"/>
+              <w:ind w:right="121"/>
+              <w:rPr>
+                <w:rFonts w:ascii="Times New Roman" w:hAnsi="Times New Roman"/>
+                <w:sz w:val="28"/>
+                <w:szCs w:val="28"/>
               </w:rPr>
             </w:pPr>
             <w:r>
               <w:rPr>
-                <w:sz w:val="26"/>
-                <w:szCs w:val="26"/>
-              </w:rPr>
-              <w:t>Họ tên</w:t>
-            </w:r>
+                <w:rFonts w:ascii="Times New Roman" w:hAnsi="Times New Roman"/>
+                <w:sz w:val="28"/>
+                <w:szCs w:val="28"/>
+              </w:rPr>
+              <w:t xml:space="preserve">Word report book </w:t>
+            </w:r>
+          </w:p>
+          <w:p>
+            <w:pPr>
+              <w:spacing w:line="256" w:lineRule="auto"/>
+              <w:ind w:right="121"/>
+              <w:rPr>
+                <w:rFonts w:ascii="Times New Roman" w:hAnsi="Times New Roman"/>
+                <w:sz w:val="28"/>
+                <w:szCs w:val="28"/>
+              </w:rPr>
+            </w:pPr>
           </w:p>
         </w:tc>
         <w:tc>
           <w:tcPr>
-            <w:tcW w:w="3113" w:type="dxa"/>
+            <w:tcW w:w="6423" w:type="dxa"/>
+            <w:tcBorders>
+              <w:top w:val="single" w:sz="4" w:space="0" w:color="000000"/>
+              <w:left w:val="single" w:sz="4" w:space="0" w:color="000000"/>
+              <w:bottom w:val="single" w:sz="4" w:space="0" w:color="000000"/>
+              <w:right w:val="single" w:sz="4" w:space="0" w:color="000000"/>
+            </w:tcBorders>
+            <w:hideMark/>
           </w:tcPr>
           <w:p>
             <w:pPr>
-              <w:spacing w:after="200" w:line="276" w:lineRule="auto"/>
+              <w:spacing w:line="256" w:lineRule="auto"/>
+              <w:ind w:right="121"/>
+              <w:rPr>
+                <w:rFonts w:ascii="Times New Roman" w:hAnsi="Times New Roman"/>
+                <w:sz w:val="28"/>
+                <w:szCs w:val="28"/>
+              </w:rPr>
+            </w:pPr>
+            <w:r>
+              <w:rPr>
+                <w:rFonts w:ascii="Times New Roman" w:hAnsi="Times New Roman"/>
+                <w:sz w:val="28"/>
+                <w:szCs w:val="28"/>
+              </w:rPr>
+              <w:t xml:space="preserve">No reports (0 pts) </w:t>
+            </w:r>
+          </w:p>
+          <w:p>
+            <w:pPr>
+              <w:spacing w:line="256" w:lineRule="auto"/>
+              <w:ind w:right="121"/>
+              <w:rPr>
+                <w:rFonts w:ascii="Times New Roman" w:hAnsi="Times New Roman"/>
+                <w:sz w:val="28"/>
+                <w:szCs w:val="28"/>
+              </w:rPr>
+            </w:pPr>
+            <w:r>
+              <w:rPr>
+                <w:rFonts w:ascii="Times New Roman" w:hAnsi="Times New Roman"/>
+                <w:sz w:val="28"/>
+                <w:szCs w:val="28"/>
+              </w:rPr>
+              <w:t xml:space="preserve">Sloppy reports or most copies online (0.25 pts) </w:t>
+            </w:r>
+          </w:p>
+          <w:p>
+            <w:pPr>
+              <w:spacing w:line="237" w:lineRule="auto"/>
+              <w:ind w:right="121"/>
+              <w:rPr>
+                <w:rFonts w:ascii="Times New Roman" w:hAnsi="Times New Roman"/>
+                <w:sz w:val="28"/>
+                <w:szCs w:val="28"/>
+              </w:rPr>
+            </w:pPr>
+            <w:r>
+              <w:rPr>
+                <w:rFonts w:ascii="Times New Roman" w:hAnsi="Times New Roman"/>
+                <w:sz w:val="28"/>
+                <w:szCs w:val="28"/>
+              </w:rPr>
+              <w:t xml:space="preserve">The report only presents theoretical issues or has little content to present about their project (0.5pts) </w:t>
+            </w:r>
+          </w:p>
+          <w:p>
+            <w:pPr>
+              <w:spacing w:line="237" w:lineRule="auto"/>
+              <w:ind w:right="121"/>
+              <w:rPr>
+                <w:rFonts w:ascii="Times New Roman" w:hAnsi="Times New Roman"/>
+                <w:sz w:val="28"/>
+                <w:szCs w:val="28"/>
+              </w:rPr>
+            </w:pPr>
+            <w:r>
+              <w:rPr>
+                <w:rFonts w:ascii="Times New Roman" w:hAnsi="Times New Roman"/>
+                <w:sz w:val="28"/>
+                <w:szCs w:val="28"/>
+              </w:rPr>
+              <w:t xml:space="preserve">The report adequately and reasonably presents the following sections: Introduction of the topic, theoretical basis (or problems related to the project), analysis and design, reality, results achieved. (Each part is valid for 0.25d, maximum 1pts) </w:t>
+            </w:r>
+          </w:p>
+          <w:p>
+            <w:pPr>
+              <w:spacing w:line="256" w:lineRule="auto"/>
+              <w:ind w:right="121"/>
+              <w:rPr>
+                <w:rFonts w:ascii="Times New Roman" w:hAnsi="Times New Roman"/>
+                <w:sz w:val="28"/>
+                <w:szCs w:val="28"/>
+              </w:rPr>
+            </w:pPr>
+            <w:r>
+              <w:rPr>
+                <w:rFonts w:ascii="Times New Roman" w:hAnsi="Times New Roman"/>
+                <w:sz w:val="28"/>
+                <w:szCs w:val="28"/>
+              </w:rPr>
+              <w:t xml:space="preserve"> </w:t>
+            </w:r>
+          </w:p>
+          <w:p>
+            <w:pPr>
+              <w:spacing w:line="237" w:lineRule="auto"/>
+              <w:ind w:right="121"/>
+              <w:rPr>
+                <w:rFonts w:ascii="Times New Roman" w:hAnsi="Times New Roman"/>
+                <w:sz w:val="28"/>
+                <w:szCs w:val="28"/>
+              </w:rPr>
+            </w:pPr>
+            <w:r>
+              <w:rPr>
+                <w:rFonts w:ascii="Times New Roman" w:hAnsi="Times New Roman"/>
+                <w:sz w:val="28"/>
+                <w:szCs w:val="28"/>
+              </w:rPr>
+              <w:t xml:space="preserve">Have full citations of references, have a list of pictures, tables, references (plus 0.25pts) </w:t>
+            </w:r>
+          </w:p>
+          <w:p>
+            <w:pPr>
+              <w:spacing w:line="237" w:lineRule="auto"/>
+              <w:ind w:right="121"/>
+              <w:rPr>
+                <w:rFonts w:ascii="Times New Roman" w:hAnsi="Times New Roman"/>
+                <w:sz w:val="28"/>
+                <w:szCs w:val="28"/>
+              </w:rPr>
+            </w:pPr>
+            <w:r>
+              <w:rPr>
+                <w:rFonts w:ascii="Times New Roman" w:hAnsi="Times New Roman"/>
+                <w:sz w:val="28"/>
+                <w:szCs w:val="28"/>
+              </w:rPr>
+              <w:t xml:space="preserve">Correct and reasonable presentation of diagrams in the design analysis (plus 0.5pts) </w:t>
+            </w:r>
+          </w:p>
+          <w:p>
+            <w:pPr>
+              <w:spacing w:line="256" w:lineRule="auto"/>
+              <w:ind w:right="121"/>
+              <w:rPr>
+                <w:rFonts w:ascii="Times New Roman" w:hAnsi="Times New Roman"/>
+                <w:sz w:val="28"/>
+                <w:szCs w:val="28"/>
+              </w:rPr>
+            </w:pPr>
+            <w:r>
+              <w:rPr>
+                <w:rFonts w:ascii="Times New Roman" w:hAnsi="Times New Roman"/>
+                <w:sz w:val="28"/>
+                <w:szCs w:val="28"/>
+              </w:rPr>
+              <w:t xml:space="preserve">Correct and reasonable presentation of the reality part (plus 0.25pts) </w:t>
+            </w:r>
+          </w:p>
+          <w:p>
+            <w:pPr>
+              <w:spacing w:line="237" w:lineRule="auto"/>
+              <w:ind w:right="121"/>
+              <w:rPr>
+                <w:rFonts w:ascii="Times New Roman" w:hAnsi="Times New Roman"/>
+                <w:sz w:val="28"/>
+                <w:szCs w:val="28"/>
+              </w:rPr>
+            </w:pPr>
+            <w:r>
+              <w:rPr>
+                <w:rFonts w:ascii="Times New Roman" w:hAnsi="Times New Roman"/>
+                <w:sz w:val="28"/>
+                <w:szCs w:val="28"/>
+              </w:rPr>
+              <w:t>Report many redundant images, many redundant code images (</w:t>
+            </w:r>
+            <w:r>
+              <w:rPr>
+                <w:rFonts w:ascii="Times New Roman" w:hAnsi="Times New Roman"/>
+                <w:color w:val="FF0000"/>
+                <w:sz w:val="28"/>
+                <w:szCs w:val="28"/>
+              </w:rPr>
+              <w:t>except 0.25pts</w:t>
+            </w:r>
+            <w:r>
+              <w:rPr>
+                <w:rFonts w:ascii="Times New Roman" w:hAnsi="Times New Roman"/>
+                <w:sz w:val="28"/>
+                <w:szCs w:val="28"/>
+              </w:rPr>
+              <w:t xml:space="preserve">) </w:t>
+            </w:r>
+          </w:p>
+          <w:p>
+            <w:pPr>
+              <w:spacing w:after="1" w:line="237" w:lineRule="auto"/>
+              <w:ind w:right="121"/>
+              <w:rPr>
+                <w:rFonts w:ascii="Times New Roman" w:hAnsi="Times New Roman"/>
+                <w:sz w:val="28"/>
+                <w:szCs w:val="28"/>
+              </w:rPr>
+            </w:pPr>
+            <w:r>
+              <w:rPr>
+                <w:rFonts w:ascii="Times New Roman" w:hAnsi="Times New Roman"/>
+                <w:sz w:val="28"/>
+                <w:szCs w:val="28"/>
+              </w:rPr>
+              <w:t>Reasonable presentation according to the above request but not good form (wobbly font, wobbly margins) (</w:t>
+            </w:r>
+            <w:r>
+              <w:rPr>
+                <w:rFonts w:ascii="Times New Roman" w:hAnsi="Times New Roman"/>
+                <w:color w:val="FF0000"/>
+                <w:sz w:val="28"/>
+                <w:szCs w:val="28"/>
+              </w:rPr>
+              <w:t>except 0.25pts</w:t>
+            </w:r>
+            <w:r>
+              <w:rPr>
+                <w:rFonts w:ascii="Times New Roman" w:hAnsi="Times New Roman"/>
+                <w:sz w:val="28"/>
+                <w:szCs w:val="28"/>
+              </w:rPr>
+              <w:t xml:space="preserve">) </w:t>
+            </w:r>
+          </w:p>
+          <w:p>
+            <w:pPr>
+              <w:spacing w:line="256" w:lineRule="auto"/>
+              <w:ind w:right="121"/>
+              <w:rPr>
+                <w:rFonts w:ascii="Times New Roman" w:hAnsi="Times New Roman"/>
+                <w:sz w:val="28"/>
+                <w:szCs w:val="28"/>
+              </w:rPr>
+            </w:pPr>
+          </w:p>
+        </w:tc>
+        <w:tc>
+          <w:tcPr>
+            <w:tcW w:w="1430" w:type="dxa"/>
+            <w:tcBorders>
+              <w:top w:val="single" w:sz="4" w:space="0" w:color="000000"/>
+              <w:left w:val="single" w:sz="4" w:space="0" w:color="000000"/>
+              <w:bottom w:val="single" w:sz="4" w:space="0" w:color="000000"/>
+              <w:right w:val="single" w:sz="4" w:space="0" w:color="000000"/>
+            </w:tcBorders>
+            <w:hideMark/>
+          </w:tcPr>
+          <w:p>
+            <w:pPr>
+              <w:spacing w:line="256" w:lineRule="auto"/>
+              <w:ind w:right="121"/>
               <w:jc w:val="center"/>
               <w:rPr>
-                <w:sz w:val="26"/>
-                <w:szCs w:val="26"/>
+                <w:rFonts w:ascii="Times New Roman" w:hAnsi="Times New Roman"/>
+                <w:iCs/>
+                <w:sz w:val="28"/>
+                <w:szCs w:val="28"/>
               </w:rPr>
             </w:pPr>
             <w:r>
               <w:rPr>
-                <w:sz w:val="26"/>
-                <w:szCs w:val="26"/>
-              </w:rPr>
-              <w:t>Tự đánh giá (%)</w:t>
+                <w:rFonts w:ascii="Times New Roman" w:hAnsi="Times New Roman"/>
+                <w:iCs/>
+                <w:sz w:val="28"/>
+                <w:szCs w:val="28"/>
+              </w:rPr>
+              <w:t>2</w:t>
+            </w:r>
+            <w:r>
+              <w:rPr>
+                <w:rFonts w:ascii="Times New Roman" w:hAnsi="Times New Roman"/>
+                <w:iCs/>
+                <w:sz w:val="28"/>
+                <w:szCs w:val="28"/>
+              </w:rPr>
+              <w:t xml:space="preserve"> pts</w:t>
             </w:r>
           </w:p>
         </w:tc>
       </w:tr>
       <w:tr>
+        <w:trPr>
+          <w:trHeight w:val="1538"/>
+        </w:trPr>
         <w:tc>
           <w:tcPr>
-            <w:tcW w:w="3112" w:type="dxa"/>
+            <w:tcW w:w="1365" w:type="dxa"/>
+            <w:tcBorders>
+              <w:top w:val="single" w:sz="4" w:space="0" w:color="000000"/>
+              <w:left w:val="single" w:sz="4" w:space="0" w:color="000000"/>
+              <w:bottom w:val="single" w:sz="4" w:space="0" w:color="000000"/>
+              <w:right w:val="single" w:sz="4" w:space="0" w:color="000000"/>
+            </w:tcBorders>
+            <w:hideMark/>
           </w:tcPr>
           <w:p>
             <w:pPr>
-              <w:spacing w:after="200" w:line="276" w:lineRule="auto"/>
-              <w:jc w:val="center"/>
-              <w:rPr>
-                <w:sz w:val="26"/>
-                <w:szCs w:val="26"/>
+              <w:spacing w:line="256" w:lineRule="auto"/>
+              <w:ind w:right="121"/>
+              <w:rPr>
+                <w:rFonts w:ascii="Times New Roman" w:hAnsi="Times New Roman"/>
+                <w:sz w:val="28"/>
+                <w:szCs w:val="28"/>
               </w:rPr>
             </w:pPr>
             <w:r>
               <w:rPr>
-                <w:sz w:val="26"/>
-                <w:szCs w:val="26"/>
-              </w:rPr>
-              <w:t>Nguyễn Thành Phát</w:t>
-            </w:r>
+                <w:rFonts w:ascii="Times New Roman" w:hAnsi="Times New Roman"/>
+                <w:sz w:val="28"/>
+                <w:szCs w:val="28"/>
+              </w:rPr>
+              <w:t xml:space="preserve">Functions, </w:t>
+            </w:r>
+          </w:p>
+          <w:p>
+            <w:pPr>
+              <w:spacing w:line="256" w:lineRule="auto"/>
+              <w:ind w:right="121"/>
+              <w:rPr>
+                <w:rFonts w:ascii="Times New Roman" w:hAnsi="Times New Roman"/>
+                <w:sz w:val="28"/>
+                <w:szCs w:val="28"/>
+              </w:rPr>
+            </w:pPr>
+            <w:r>
+              <w:rPr>
+                <w:rFonts w:ascii="Times New Roman" w:hAnsi="Times New Roman"/>
+                <w:sz w:val="28"/>
+                <w:szCs w:val="28"/>
+              </w:rPr>
+              <w:t xml:space="preserve">Source code </w:t>
+            </w:r>
+          </w:p>
+          <w:p>
+            <w:pPr>
+              <w:spacing w:line="256" w:lineRule="auto"/>
+              <w:ind w:right="121"/>
+              <w:rPr>
+                <w:rFonts w:ascii="Times New Roman" w:hAnsi="Times New Roman"/>
+                <w:sz w:val="28"/>
+                <w:szCs w:val="28"/>
+              </w:rPr>
+            </w:pPr>
+            <w:r>
+              <w:rPr>
+                <w:rFonts w:ascii="Times New Roman" w:hAnsi="Times New Roman"/>
+                <w:sz w:val="28"/>
+                <w:szCs w:val="28"/>
+              </w:rPr>
+              <w:t xml:space="preserve">PHP </w:t>
+            </w:r>
+          </w:p>
+          <w:p>
+            <w:pPr>
+              <w:spacing w:line="256" w:lineRule="auto"/>
+              <w:ind w:right="121"/>
+              <w:rPr>
+                <w:rFonts w:ascii="Times New Roman" w:hAnsi="Times New Roman"/>
+                <w:sz w:val="28"/>
+                <w:szCs w:val="28"/>
+              </w:rPr>
+            </w:pPr>
           </w:p>
         </w:tc>
         <w:tc>
           <w:tcPr>
-            <w:tcW w:w="3113" w:type="dxa"/>
+            <w:tcW w:w="6423" w:type="dxa"/>
+            <w:tcBorders>
+              <w:top w:val="single" w:sz="4" w:space="0" w:color="000000"/>
+              <w:left w:val="single" w:sz="4" w:space="0" w:color="000000"/>
+              <w:bottom w:val="single" w:sz="4" w:space="0" w:color="000000"/>
+              <w:right w:val="single" w:sz="4" w:space="0" w:color="000000"/>
+            </w:tcBorders>
+            <w:hideMark/>
           </w:tcPr>
           <w:p>
             <w:pPr>
-              <w:spacing w:after="200" w:line="276" w:lineRule="auto"/>
+              <w:spacing w:line="256" w:lineRule="auto"/>
+              <w:ind w:right="121"/>
+              <w:rPr>
+                <w:rFonts w:ascii="Times New Roman" w:hAnsi="Times New Roman"/>
+                <w:sz w:val="28"/>
+                <w:szCs w:val="28"/>
+              </w:rPr>
+            </w:pPr>
+            <w:r>
+              <w:rPr>
+                <w:rFonts w:ascii="Times New Roman" w:hAnsi="Times New Roman"/>
+                <w:sz w:val="28"/>
+                <w:szCs w:val="28"/>
+              </w:rPr>
+              <w:t>Completely online reference (</w:t>
+            </w:r>
+            <w:r>
+              <w:rPr>
+                <w:rFonts w:ascii="Times New Roman" w:hAnsi="Times New Roman"/>
+                <w:color w:val="FF0000"/>
+                <w:sz w:val="28"/>
+                <w:szCs w:val="28"/>
+              </w:rPr>
+              <w:t>0d rating for the whole project</w:t>
+            </w:r>
+            <w:r>
+              <w:rPr>
+                <w:rFonts w:ascii="Times New Roman" w:hAnsi="Times New Roman"/>
+                <w:sz w:val="28"/>
+                <w:szCs w:val="28"/>
+              </w:rPr>
+              <w:t xml:space="preserve">) </w:t>
+            </w:r>
+          </w:p>
+          <w:p>
+            <w:pPr>
+              <w:spacing w:line="256" w:lineRule="auto"/>
+              <w:ind w:right="121"/>
+              <w:rPr>
+                <w:rFonts w:ascii="Times New Roman" w:hAnsi="Times New Roman"/>
+                <w:sz w:val="28"/>
+                <w:szCs w:val="28"/>
+              </w:rPr>
+            </w:pPr>
+            <w:r>
+              <w:rPr>
+                <w:rFonts w:ascii="Times New Roman" w:hAnsi="Times New Roman"/>
+                <w:sz w:val="28"/>
+                <w:szCs w:val="28"/>
+              </w:rPr>
+              <w:t xml:space="preserve">Perform 50% of the functions of the topic (0.5pts) </w:t>
+            </w:r>
+          </w:p>
+          <w:p>
+            <w:pPr>
+              <w:spacing w:line="256" w:lineRule="auto"/>
+              <w:ind w:right="121"/>
+              <w:rPr>
+                <w:rFonts w:ascii="Times New Roman" w:hAnsi="Times New Roman"/>
+                <w:sz w:val="28"/>
+                <w:szCs w:val="28"/>
+              </w:rPr>
+            </w:pPr>
+            <w:r>
+              <w:rPr>
+                <w:rFonts w:ascii="Times New Roman" w:hAnsi="Times New Roman"/>
+                <w:sz w:val="28"/>
+                <w:szCs w:val="28"/>
+              </w:rPr>
+              <w:t xml:space="preserve">Perform all the required functions of the topic (1pts) </w:t>
+            </w:r>
+          </w:p>
+          <w:p>
+            <w:pPr>
+              <w:spacing w:line="237" w:lineRule="auto"/>
+              <w:ind w:left="108" w:right="121"/>
+              <w:rPr>
+                <w:rFonts w:ascii="Times New Roman" w:hAnsi="Times New Roman"/>
+                <w:sz w:val="28"/>
+                <w:szCs w:val="28"/>
+              </w:rPr>
+            </w:pPr>
+            <w:r>
+              <w:rPr>
+                <w:rFonts w:ascii="Times New Roman" w:hAnsi="Times New Roman"/>
+                <w:sz w:val="28"/>
+                <w:szCs w:val="28"/>
+              </w:rPr>
+              <w:lastRenderedPageBreak/>
+              <w:t xml:space="preserve"> </w:t>
+            </w:r>
+            <w:r>
+              <w:rPr>
+                <w:rFonts w:ascii="Times New Roman" w:hAnsi="Times New Roman"/>
+                <w:sz w:val="28"/>
+                <w:szCs w:val="28"/>
+              </w:rPr>
+              <w:t xml:space="preserve">Incomplete implementation of administrative functions or difficult-touse administrative functions plus 0.25 pts, if fully performing administrative functions and easy-to-use and convenient administration functions, plus 0.5 pts. </w:t>
+            </w:r>
+          </w:p>
+          <w:p>
+            <w:pPr>
+              <w:spacing w:line="237" w:lineRule="auto"/>
+              <w:ind w:left="108" w:right="121"/>
+              <w:rPr>
+                <w:rFonts w:ascii="Times New Roman" w:hAnsi="Times New Roman"/>
+                <w:sz w:val="28"/>
+                <w:szCs w:val="28"/>
+              </w:rPr>
+            </w:pPr>
+            <w:r>
+              <w:rPr>
+                <w:rFonts w:ascii="Times New Roman" w:hAnsi="Times New Roman"/>
+                <w:sz w:val="28"/>
+                <w:szCs w:val="28"/>
+              </w:rPr>
+              <w:t xml:space="preserve">Source code in the project if written according to your own understanding (plus 0.25 pts) </w:t>
+            </w:r>
+          </w:p>
+          <w:p>
+            <w:pPr>
+              <w:spacing w:line="256" w:lineRule="auto"/>
+              <w:ind w:left="108" w:right="121"/>
+              <w:rPr>
+                <w:rFonts w:ascii="Times New Roman" w:hAnsi="Times New Roman"/>
+                <w:sz w:val="28"/>
+                <w:szCs w:val="28"/>
+              </w:rPr>
+            </w:pPr>
+            <w:r>
+              <w:rPr>
+                <w:rFonts w:ascii="Times New Roman" w:hAnsi="Times New Roman"/>
+                <w:sz w:val="28"/>
+                <w:szCs w:val="28"/>
+              </w:rPr>
+              <w:t xml:space="preserve">Whereare the modules that write their own code without reference (plus </w:t>
+            </w:r>
+          </w:p>
+          <w:p>
+            <w:pPr>
+              <w:spacing w:line="256" w:lineRule="auto"/>
+              <w:ind w:left="108" w:right="121"/>
+              <w:rPr>
+                <w:rFonts w:ascii="Times New Roman" w:hAnsi="Times New Roman"/>
+                <w:sz w:val="28"/>
+                <w:szCs w:val="28"/>
+              </w:rPr>
+            </w:pPr>
+            <w:r>
+              <w:rPr>
+                <w:rFonts w:ascii="Times New Roman" w:hAnsi="Times New Roman"/>
+                <w:sz w:val="28"/>
+                <w:szCs w:val="28"/>
+              </w:rPr>
+              <w:t xml:space="preserve">0.25 pts) </w:t>
+            </w:r>
+          </w:p>
+          <w:p>
+            <w:pPr>
+              <w:spacing w:line="256" w:lineRule="auto"/>
+              <w:ind w:left="108" w:right="121"/>
+              <w:rPr>
+                <w:rFonts w:ascii="Times New Roman" w:hAnsi="Times New Roman"/>
+                <w:sz w:val="28"/>
+                <w:szCs w:val="28"/>
+              </w:rPr>
+            </w:pPr>
+            <w:r>
+              <w:rPr>
+                <w:rFonts w:ascii="Times New Roman" w:hAnsi="Times New Roman"/>
+                <w:sz w:val="28"/>
+                <w:szCs w:val="28"/>
+              </w:rPr>
+              <w:t xml:space="preserve"> </w:t>
+            </w:r>
+          </w:p>
+          <w:p>
+            <w:pPr>
+              <w:spacing w:line="237" w:lineRule="auto"/>
+              <w:ind w:left="108" w:right="121"/>
+              <w:rPr>
+                <w:rFonts w:ascii="Times New Roman" w:hAnsi="Times New Roman"/>
+                <w:sz w:val="28"/>
+                <w:szCs w:val="28"/>
+              </w:rPr>
+            </w:pPr>
+            <w:r>
+              <w:rPr>
+                <w:rFonts w:ascii="Times New Roman" w:hAnsi="Times New Roman"/>
+                <w:sz w:val="28"/>
+                <w:szCs w:val="28"/>
+              </w:rPr>
+              <w:t xml:space="preserve">Use the MVC model or equivalent or divide the modules reasonably by the parts in the project (plus 0.25 pts) </w:t>
+            </w:r>
+          </w:p>
+          <w:p>
+            <w:pPr>
+              <w:spacing w:line="256" w:lineRule="auto"/>
+              <w:ind w:left="108" w:right="121"/>
+              <w:rPr>
+                <w:rFonts w:ascii="Times New Roman" w:hAnsi="Times New Roman"/>
+                <w:sz w:val="28"/>
+                <w:szCs w:val="28"/>
+              </w:rPr>
+            </w:pPr>
+            <w:r>
+              <w:rPr>
+                <w:rFonts w:ascii="Times New Roman" w:hAnsi="Times New Roman"/>
+                <w:sz w:val="28"/>
+                <w:szCs w:val="28"/>
+              </w:rPr>
+              <w:t xml:space="preserve"> </w:t>
+            </w:r>
+          </w:p>
+          <w:p>
+            <w:pPr>
+              <w:spacing w:line="256" w:lineRule="auto"/>
+              <w:ind w:left="108" w:right="121"/>
+              <w:rPr>
+                <w:rFonts w:ascii="Times New Roman" w:hAnsi="Times New Roman"/>
+                <w:sz w:val="28"/>
+                <w:szCs w:val="28"/>
+              </w:rPr>
+            </w:pPr>
+            <w:r>
+              <w:rPr>
+                <w:rFonts w:ascii="Times New Roman" w:hAnsi="Times New Roman"/>
+                <w:sz w:val="28"/>
+                <w:szCs w:val="28"/>
+              </w:rPr>
+              <w:t xml:space="preserve">Source code with full clear notes (plus 0.25 pts) </w:t>
+            </w:r>
+          </w:p>
+          <w:p>
+            <w:pPr>
+              <w:spacing w:after="1" w:line="237" w:lineRule="auto"/>
+              <w:ind w:left="108" w:right="121"/>
+              <w:rPr>
+                <w:rFonts w:ascii="Times New Roman" w:hAnsi="Times New Roman"/>
+                <w:sz w:val="28"/>
+                <w:szCs w:val="28"/>
+              </w:rPr>
+            </w:pPr>
+            <w:r>
+              <w:rPr>
+                <w:rFonts w:ascii="Times New Roman" w:hAnsi="Times New Roman"/>
+                <w:sz w:val="28"/>
+                <w:szCs w:val="28"/>
+              </w:rPr>
+              <w:t xml:space="preserve">Optimally applied to the source to make the application run faster (plus 0.25 pts) </w:t>
+            </w:r>
+          </w:p>
+          <w:p>
+            <w:pPr>
+              <w:spacing w:line="256" w:lineRule="auto"/>
+              <w:ind w:left="108" w:right="121"/>
+              <w:rPr>
+                <w:rFonts w:ascii="Times New Roman" w:hAnsi="Times New Roman"/>
+                <w:sz w:val="28"/>
+                <w:szCs w:val="28"/>
+              </w:rPr>
+            </w:pPr>
+            <w:r>
+              <w:rPr>
+                <w:rFonts w:ascii="Times New Roman" w:hAnsi="Times New Roman"/>
+                <w:sz w:val="28"/>
+                <w:szCs w:val="28"/>
+              </w:rPr>
+              <w:t>Sloppy code (except</w:t>
+            </w:r>
+            <w:r>
+              <w:rPr>
+                <w:rFonts w:ascii="Times New Roman" w:hAnsi="Times New Roman"/>
+                <w:color w:val="FF0000"/>
+                <w:sz w:val="28"/>
+                <w:szCs w:val="28"/>
+              </w:rPr>
+              <w:t xml:space="preserve"> 0.25 pts</w:t>
+            </w:r>
+            <w:r>
+              <w:rPr>
+                <w:rFonts w:ascii="Times New Roman" w:hAnsi="Times New Roman"/>
+                <w:sz w:val="28"/>
+                <w:szCs w:val="28"/>
+              </w:rPr>
+              <w:t xml:space="preserve">) </w:t>
+            </w:r>
+          </w:p>
+          <w:p>
+            <w:pPr>
+              <w:spacing w:line="237" w:lineRule="auto"/>
+              <w:ind w:left="108" w:right="121"/>
+              <w:rPr>
+                <w:rFonts w:ascii="Times New Roman" w:hAnsi="Times New Roman"/>
+                <w:sz w:val="28"/>
+                <w:szCs w:val="28"/>
+              </w:rPr>
+            </w:pPr>
+            <w:r>
+              <w:rPr>
+                <w:rFonts w:ascii="Times New Roman" w:hAnsi="Times New Roman"/>
+                <w:sz w:val="28"/>
+                <w:szCs w:val="28"/>
+              </w:rPr>
+              <w:t xml:space="preserve">The function is performed correctly in all cases, with fault tolerance (plus 0.25 pts) </w:t>
+            </w:r>
+          </w:p>
+          <w:p>
+            <w:pPr>
+              <w:spacing w:line="237" w:lineRule="auto"/>
+              <w:ind w:left="108" w:right="121"/>
+              <w:rPr>
+                <w:rFonts w:ascii="Times New Roman" w:hAnsi="Times New Roman"/>
+                <w:sz w:val="28"/>
+                <w:szCs w:val="28"/>
+              </w:rPr>
+            </w:pPr>
+            <w:r>
+              <w:rPr>
+                <w:rFonts w:ascii="Times New Roman" w:hAnsi="Times New Roman"/>
+                <w:sz w:val="28"/>
+                <w:szCs w:val="28"/>
+              </w:rPr>
+              <w:t xml:space="preserve">If the function is sufficient but runs sometimes there are errors, there are errors, subtract </w:t>
+            </w:r>
+            <w:r>
+              <w:rPr>
+                <w:rFonts w:ascii="Times New Roman" w:hAnsi="Times New Roman"/>
+                <w:color w:val="FF0000"/>
+                <w:sz w:val="28"/>
+                <w:szCs w:val="28"/>
+              </w:rPr>
+              <w:t>0.5 pts</w:t>
+            </w:r>
+            <w:r>
+              <w:rPr>
+                <w:rFonts w:ascii="Times New Roman" w:hAnsi="Times New Roman"/>
+                <w:sz w:val="28"/>
+                <w:szCs w:val="28"/>
+              </w:rPr>
+              <w:t xml:space="preserve"> </w:t>
+            </w:r>
+          </w:p>
+          <w:p>
+            <w:pPr>
+              <w:spacing w:after="2" w:line="237" w:lineRule="auto"/>
+              <w:ind w:left="108" w:right="121"/>
+              <w:rPr>
+                <w:rFonts w:ascii="Times New Roman" w:hAnsi="Times New Roman"/>
+                <w:sz w:val="28"/>
+                <w:szCs w:val="28"/>
+              </w:rPr>
+            </w:pPr>
+            <w:r>
+              <w:rPr>
+                <w:rFonts w:ascii="Times New Roman" w:hAnsi="Times New Roman"/>
+                <w:sz w:val="28"/>
+                <w:szCs w:val="28"/>
+              </w:rPr>
+              <w:t xml:space="preserve">Show the status of the work being processed on the interface (such as the process bar) (plus 0.25 pts) </w:t>
+            </w:r>
+          </w:p>
+          <w:p>
+            <w:pPr>
+              <w:spacing w:line="256" w:lineRule="auto"/>
+              <w:ind w:right="121"/>
+              <w:rPr>
+                <w:rFonts w:ascii="Times New Roman" w:hAnsi="Times New Roman"/>
+                <w:sz w:val="28"/>
+                <w:szCs w:val="28"/>
+              </w:rPr>
+            </w:pPr>
+          </w:p>
+        </w:tc>
+        <w:tc>
+          <w:tcPr>
+            <w:tcW w:w="1430" w:type="dxa"/>
+            <w:tcBorders>
+              <w:top w:val="single" w:sz="4" w:space="0" w:color="000000"/>
+              <w:left w:val="single" w:sz="4" w:space="0" w:color="000000"/>
+              <w:bottom w:val="single" w:sz="4" w:space="0" w:color="000000"/>
+              <w:right w:val="single" w:sz="4" w:space="0" w:color="000000"/>
+            </w:tcBorders>
+            <w:hideMark/>
+          </w:tcPr>
+          <w:p>
+            <w:pPr>
+              <w:spacing w:line="256" w:lineRule="auto"/>
+              <w:ind w:right="121"/>
               <w:jc w:val="center"/>
               <w:rPr>
-                <w:sz w:val="26"/>
-                <w:szCs w:val="26"/>
+                <w:rFonts w:ascii="Times New Roman" w:hAnsi="Times New Roman"/>
+                <w:sz w:val="28"/>
+                <w:szCs w:val="28"/>
               </w:rPr>
             </w:pPr>
             <w:r>
               <w:rPr>
-                <w:sz w:val="26"/>
-                <w:szCs w:val="26"/>
-              </w:rPr>
-              <w:t>30%</w:t>
+                <w:rFonts w:ascii="Times New Roman" w:hAnsi="Times New Roman"/>
+                <w:sz w:val="28"/>
+                <w:szCs w:val="28"/>
+              </w:rPr>
+              <w:lastRenderedPageBreak/>
+              <w:t>3.0 pts</w:t>
+            </w:r>
+          </w:p>
+        </w:tc>
+      </w:tr>
+    </w:tbl>
+    <w:p>
+      <w:pPr>
+        <w:spacing w:line="256" w:lineRule="auto"/>
+        <w:ind w:left="-900" w:right="121"/>
+        <w:rPr>
+          <w:color w:val="000000"/>
+          <w:sz w:val="28"/>
+          <w:szCs w:val="28"/>
+        </w:rPr>
+      </w:pPr>
+    </w:p>
+    <w:tbl>
+      <w:tblPr>
+        <w:tblStyle w:val="TableGrid0"/>
+        <w:tblW w:w="8812" w:type="dxa"/>
+        <w:tblInd w:w="90" w:type="dxa"/>
+        <w:tblLayout w:type="fixed"/>
+        <w:tblCellMar>
+          <w:top w:w="62" w:type="dxa"/>
+        </w:tblCellMar>
+        <w:tblLook w:val="04A0" w:firstRow="1" w:lastRow="0" w:firstColumn="1" w:lastColumn="0" w:noHBand="0" w:noVBand="1"/>
+      </w:tblPr>
+      <w:tblGrid>
+        <w:gridCol w:w="1701"/>
+        <w:gridCol w:w="5948"/>
+        <w:gridCol w:w="1163"/>
+      </w:tblGrid>
+      <w:tr>
+        <w:trPr>
+          <w:trHeight w:val="4106"/>
+        </w:trPr>
+        <w:tc>
+          <w:tcPr>
+            <w:tcW w:w="1701" w:type="dxa"/>
+            <w:tcBorders>
+              <w:top w:val="single" w:sz="4" w:space="0" w:color="000000"/>
+              <w:left w:val="single" w:sz="4" w:space="0" w:color="000000"/>
+              <w:bottom w:val="single" w:sz="4" w:space="0" w:color="000000"/>
+              <w:right w:val="single" w:sz="4" w:space="0" w:color="000000"/>
+            </w:tcBorders>
+            <w:hideMark/>
+          </w:tcPr>
+          <w:p>
+            <w:pPr>
+              <w:spacing w:line="256" w:lineRule="auto"/>
+              <w:ind w:left="108" w:right="121"/>
+              <w:rPr>
+                <w:rFonts w:ascii="Times New Roman" w:hAnsi="Times New Roman"/>
+                <w:sz w:val="28"/>
+                <w:szCs w:val="28"/>
+              </w:rPr>
+            </w:pPr>
+            <w:r>
+              <w:rPr>
+                <w:rFonts w:ascii="Times New Roman" w:hAnsi="Times New Roman"/>
+                <w:sz w:val="28"/>
+                <w:szCs w:val="28"/>
+              </w:rPr>
+              <w:lastRenderedPageBreak/>
+              <w:t xml:space="preserve">Interface </w:t>
+            </w:r>
+          </w:p>
+          <w:p>
+            <w:pPr>
+              <w:spacing w:line="256" w:lineRule="auto"/>
+              <w:ind w:left="108" w:right="121"/>
+              <w:rPr>
+                <w:rFonts w:ascii="Times New Roman" w:hAnsi="Times New Roman"/>
+                <w:sz w:val="28"/>
+                <w:szCs w:val="28"/>
+              </w:rPr>
+            </w:pPr>
+            <w:r>
+              <w:rPr>
+                <w:rFonts w:ascii="Times New Roman" w:hAnsi="Times New Roman"/>
+                <w:sz w:val="28"/>
+                <w:szCs w:val="28"/>
+              </w:rPr>
+              <w:t xml:space="preserve">(Up to 2 pts) </w:t>
+            </w:r>
+          </w:p>
+        </w:tc>
+        <w:tc>
+          <w:tcPr>
+            <w:tcW w:w="5948" w:type="dxa"/>
+            <w:tcBorders>
+              <w:top w:val="single" w:sz="4" w:space="0" w:color="000000"/>
+              <w:left w:val="single" w:sz="4" w:space="0" w:color="000000"/>
+              <w:bottom w:val="single" w:sz="4" w:space="0" w:color="000000"/>
+              <w:right w:val="single" w:sz="4" w:space="0" w:color="000000"/>
+            </w:tcBorders>
+            <w:hideMark/>
+          </w:tcPr>
+          <w:p>
+            <w:pPr>
+              <w:spacing w:line="256" w:lineRule="auto"/>
+              <w:ind w:left="108" w:right="121"/>
+              <w:rPr>
+                <w:rFonts w:ascii="Times New Roman" w:hAnsi="Times New Roman"/>
+                <w:sz w:val="28"/>
+                <w:szCs w:val="28"/>
+              </w:rPr>
+            </w:pPr>
+            <w:r>
+              <w:rPr>
+                <w:rFonts w:ascii="Times New Roman" w:hAnsi="Times New Roman"/>
+                <w:sz w:val="28"/>
+                <w:szCs w:val="28"/>
+              </w:rPr>
+              <w:t xml:space="preserve">Get the full available interface (0pts) </w:t>
+            </w:r>
+          </w:p>
+          <w:p>
+            <w:pPr>
+              <w:spacing w:line="237" w:lineRule="auto"/>
+              <w:ind w:left="108" w:right="121"/>
+              <w:rPr>
+                <w:rFonts w:ascii="Times New Roman" w:hAnsi="Times New Roman"/>
+                <w:sz w:val="28"/>
+                <w:szCs w:val="28"/>
+              </w:rPr>
+            </w:pPr>
+            <w:r>
+              <w:rPr>
+                <w:rFonts w:ascii="Times New Roman" w:hAnsi="Times New Roman"/>
+                <w:sz w:val="28"/>
+                <w:szCs w:val="28"/>
+              </w:rPr>
+              <w:t xml:space="preserve">Use an existing interface but edit it to suit the project or design yourself but bad (0.25pts) </w:t>
+            </w:r>
+          </w:p>
+          <w:p>
+            <w:pPr>
+              <w:spacing w:line="256" w:lineRule="auto"/>
+              <w:ind w:left="108" w:right="121"/>
+              <w:rPr>
+                <w:rFonts w:ascii="Times New Roman" w:hAnsi="Times New Roman"/>
+                <w:sz w:val="28"/>
+                <w:szCs w:val="28"/>
+              </w:rPr>
+            </w:pPr>
+            <w:r>
+              <w:rPr>
+                <w:rFonts w:ascii="Times New Roman" w:hAnsi="Times New Roman"/>
+                <w:sz w:val="28"/>
+                <w:szCs w:val="28"/>
+              </w:rPr>
+              <w:t xml:space="preserve">Self-Design interface without blueprints (0.5pts) </w:t>
+            </w:r>
+          </w:p>
+          <w:p>
+            <w:pPr>
+              <w:spacing w:line="237" w:lineRule="auto"/>
+              <w:ind w:left="108" w:right="121"/>
+              <w:rPr>
+                <w:rFonts w:ascii="Times New Roman" w:hAnsi="Times New Roman"/>
+                <w:sz w:val="28"/>
+                <w:szCs w:val="28"/>
+              </w:rPr>
+            </w:pPr>
+            <w:r>
+              <w:rPr>
+                <w:rFonts w:ascii="Times New Roman" w:hAnsi="Times New Roman"/>
+                <w:sz w:val="28"/>
+                <w:szCs w:val="28"/>
+              </w:rPr>
+              <w:t xml:space="preserve">Design yourself, make the interface according to the design, and submit the design as proof (1pts) </w:t>
+            </w:r>
+          </w:p>
+          <w:p>
+            <w:pPr>
+              <w:spacing w:line="256" w:lineRule="auto"/>
+              <w:ind w:left="108" w:right="121"/>
+              <w:rPr>
+                <w:rFonts w:ascii="Times New Roman" w:hAnsi="Times New Roman"/>
+                <w:sz w:val="28"/>
+                <w:szCs w:val="28"/>
+              </w:rPr>
+            </w:pPr>
+            <w:r>
+              <w:rPr>
+                <w:rFonts w:ascii="Times New Roman" w:hAnsi="Times New Roman"/>
+                <w:sz w:val="28"/>
+                <w:szCs w:val="28"/>
+              </w:rPr>
+              <w:t xml:space="preserve"> </w:t>
+            </w:r>
+          </w:p>
+          <w:p>
+            <w:pPr>
+              <w:spacing w:line="256" w:lineRule="auto"/>
+              <w:ind w:left="108" w:right="121"/>
+              <w:rPr>
+                <w:rFonts w:ascii="Times New Roman" w:hAnsi="Times New Roman"/>
+                <w:sz w:val="28"/>
+                <w:szCs w:val="28"/>
+              </w:rPr>
+            </w:pPr>
+            <w:r>
+              <w:rPr>
+                <w:rFonts w:ascii="Times New Roman" w:hAnsi="Times New Roman"/>
+                <w:sz w:val="28"/>
+                <w:szCs w:val="28"/>
+              </w:rPr>
+              <w:t xml:space="preserve">Responsive self-design interface (plus 0.25 pts) </w:t>
+            </w:r>
+          </w:p>
+          <w:p>
+            <w:pPr>
+              <w:spacing w:line="237" w:lineRule="auto"/>
+              <w:ind w:left="108" w:right="121"/>
+              <w:rPr>
+                <w:rFonts w:ascii="Times New Roman" w:hAnsi="Times New Roman"/>
+                <w:sz w:val="28"/>
+                <w:szCs w:val="28"/>
+              </w:rPr>
+            </w:pPr>
+            <w:r>
+              <w:rPr>
+                <w:rFonts w:ascii="Times New Roman" w:hAnsi="Times New Roman"/>
+                <w:sz w:val="28"/>
+                <w:szCs w:val="28"/>
+              </w:rPr>
+              <w:t xml:space="preserve">Self-design interface allows custom interface in setup or easy interface change (plus 0.25 pts) </w:t>
+            </w:r>
+          </w:p>
+          <w:p>
+            <w:pPr>
+              <w:spacing w:line="237" w:lineRule="auto"/>
+              <w:ind w:left="108" w:right="121"/>
+              <w:rPr>
+                <w:rFonts w:ascii="Times New Roman" w:hAnsi="Times New Roman"/>
+                <w:sz w:val="28"/>
+                <w:szCs w:val="28"/>
+              </w:rPr>
+            </w:pPr>
+            <w:r>
+              <w:rPr>
+                <w:rFonts w:ascii="Times New Roman" w:hAnsi="Times New Roman"/>
+                <w:sz w:val="28"/>
+                <w:szCs w:val="28"/>
+              </w:rPr>
+              <w:t xml:space="preserve">Beautiful interface and clearly shows the content of the project (plus 0.25 pts) </w:t>
+            </w:r>
+          </w:p>
+          <w:p>
+            <w:pPr>
+              <w:spacing w:line="256" w:lineRule="auto"/>
+              <w:ind w:left="108" w:right="121"/>
+              <w:rPr>
+                <w:rFonts w:ascii="Times New Roman" w:hAnsi="Times New Roman"/>
+                <w:sz w:val="28"/>
+                <w:szCs w:val="28"/>
+              </w:rPr>
+            </w:pPr>
+            <w:r>
+              <w:rPr>
+                <w:rFonts w:ascii="Times New Roman" w:hAnsi="Times New Roman"/>
+                <w:sz w:val="28"/>
+                <w:szCs w:val="28"/>
+              </w:rPr>
+              <w:t xml:space="preserve">Reasonable partial layout, easy to switch between controls, with shortcuts to quickly access functions (plus 0.25 pts) </w:t>
+            </w:r>
+          </w:p>
+        </w:tc>
+        <w:tc>
+          <w:tcPr>
+            <w:tcW w:w="1163" w:type="dxa"/>
+            <w:tcBorders>
+              <w:top w:val="single" w:sz="4" w:space="0" w:color="000000"/>
+              <w:left w:val="single" w:sz="4" w:space="0" w:color="000000"/>
+              <w:bottom w:val="single" w:sz="4" w:space="0" w:color="000000"/>
+              <w:right w:val="single" w:sz="4" w:space="0" w:color="000000"/>
+            </w:tcBorders>
+            <w:hideMark/>
+          </w:tcPr>
+          <w:p>
+            <w:pPr>
+              <w:spacing w:line="256" w:lineRule="auto"/>
+              <w:ind w:left="108" w:right="121"/>
+              <w:jc w:val="center"/>
+              <w:rPr>
+                <w:rFonts w:ascii="Times New Roman" w:hAnsi="Times New Roman"/>
+                <w:sz w:val="28"/>
+                <w:szCs w:val="28"/>
+              </w:rPr>
+            </w:pPr>
+            <w:r>
+              <w:rPr>
+                <w:rFonts w:ascii="Times New Roman" w:hAnsi="Times New Roman"/>
+                <w:sz w:val="28"/>
+                <w:szCs w:val="28"/>
+              </w:rPr>
+              <w:t>1.5 pts</w:t>
             </w:r>
           </w:p>
         </w:tc>
       </w:tr>
       <w:tr>
+        <w:trPr>
+          <w:trHeight w:val="3650"/>
+        </w:trPr>
         <w:tc>
           <w:tcPr>
-            <w:tcW w:w="3112" w:type="dxa"/>
+            <w:tcW w:w="1701" w:type="dxa"/>
+            <w:tcBorders>
+              <w:top w:val="single" w:sz="4" w:space="0" w:color="000000"/>
+              <w:left w:val="single" w:sz="4" w:space="0" w:color="000000"/>
+              <w:right w:val="single" w:sz="4" w:space="0" w:color="000000"/>
+            </w:tcBorders>
+            <w:hideMark/>
           </w:tcPr>
           <w:p>
             <w:pPr>
-              <w:spacing w:after="200" w:line="276" w:lineRule="auto"/>
-              <w:jc w:val="center"/>
-              <w:rPr>
-                <w:sz w:val="26"/>
-                <w:szCs w:val="26"/>
+              <w:spacing w:line="256" w:lineRule="auto"/>
+              <w:ind w:left="108" w:right="121"/>
+              <w:rPr>
+                <w:rFonts w:ascii="Times New Roman" w:hAnsi="Times New Roman"/>
+                <w:sz w:val="28"/>
+                <w:szCs w:val="28"/>
               </w:rPr>
             </w:pPr>
             <w:r>
               <w:rPr>
-                <w:sz w:val="26"/>
-                <w:szCs w:val="26"/>
-              </w:rPr>
-              <w:t>Huỳnh An Nguyên</w:t>
+                <w:rFonts w:ascii="Times New Roman" w:hAnsi="Times New Roman"/>
+                <w:sz w:val="28"/>
+                <w:szCs w:val="28"/>
+              </w:rPr>
+              <w:t xml:space="preserve">Survey requirements </w:t>
             </w:r>
           </w:p>
         </w:tc>
         <w:tc>
           <w:tcPr>
-            <w:tcW w:w="3113" w:type="dxa"/>
+            <w:tcW w:w="5948" w:type="dxa"/>
+            <w:tcBorders>
+              <w:top w:val="single" w:sz="4" w:space="0" w:color="000000"/>
+              <w:left w:val="single" w:sz="4" w:space="0" w:color="000000"/>
+              <w:right w:val="single" w:sz="4" w:space="0" w:color="000000"/>
+            </w:tcBorders>
+            <w:hideMark/>
           </w:tcPr>
           <w:p>
             <w:pPr>
-              <w:spacing w:after="200" w:line="276" w:lineRule="auto"/>
+              <w:spacing w:line="256" w:lineRule="auto"/>
+              <w:ind w:left="108" w:right="121"/>
+              <w:rPr>
+                <w:rFonts w:ascii="Times New Roman" w:hAnsi="Times New Roman"/>
+                <w:sz w:val="28"/>
+                <w:szCs w:val="28"/>
+              </w:rPr>
+            </w:pPr>
+            <w:r>
+              <w:rPr>
+                <w:rFonts w:ascii="Times New Roman" w:hAnsi="Times New Roman"/>
+                <w:sz w:val="28"/>
+                <w:szCs w:val="28"/>
+              </w:rPr>
+              <w:t xml:space="preserve">No survey or no submission (0 pts) </w:t>
+            </w:r>
+          </w:p>
+          <w:p>
+            <w:pPr>
+              <w:spacing w:line="256" w:lineRule="auto"/>
+              <w:ind w:left="108" w:right="121"/>
+              <w:rPr>
+                <w:rFonts w:ascii="Times New Roman" w:hAnsi="Times New Roman"/>
+                <w:sz w:val="28"/>
+                <w:szCs w:val="28"/>
+              </w:rPr>
+            </w:pPr>
+            <w:r>
+              <w:rPr>
+                <w:rFonts w:ascii="Times New Roman" w:hAnsi="Times New Roman"/>
+                <w:sz w:val="28"/>
+                <w:szCs w:val="28"/>
+              </w:rPr>
+              <w:t xml:space="preserve">Incomplete survey (0.5 pts) </w:t>
+            </w:r>
+          </w:p>
+          <w:p>
+            <w:pPr>
+              <w:spacing w:line="256" w:lineRule="auto"/>
+              <w:ind w:left="108" w:right="121"/>
+              <w:rPr>
+                <w:rFonts w:ascii="Times New Roman" w:hAnsi="Times New Roman"/>
+                <w:sz w:val="28"/>
+                <w:szCs w:val="28"/>
+              </w:rPr>
+            </w:pPr>
+            <w:r>
+              <w:rPr>
+                <w:rFonts w:ascii="Times New Roman" w:hAnsi="Times New Roman"/>
+                <w:sz w:val="28"/>
+                <w:szCs w:val="28"/>
+              </w:rPr>
+              <w:t xml:space="preserve">Full survey and detailed description of each feature of the reference system (1 pts) </w:t>
+            </w:r>
+          </w:p>
+          <w:p>
+            <w:pPr>
+              <w:spacing w:line="256" w:lineRule="auto"/>
+              <w:ind w:left="108" w:right="121"/>
+              <w:rPr>
+                <w:rFonts w:ascii="Times New Roman" w:hAnsi="Times New Roman"/>
+                <w:sz w:val="28"/>
+                <w:szCs w:val="28"/>
+              </w:rPr>
+            </w:pPr>
+            <w:r>
+              <w:rPr>
+                <w:rFonts w:ascii="Times New Roman" w:hAnsi="Times New Roman"/>
+                <w:sz w:val="28"/>
+                <w:szCs w:val="28"/>
+              </w:rPr>
+              <w:t xml:space="preserve"> </w:t>
+            </w:r>
+          </w:p>
+          <w:p>
+            <w:pPr>
+              <w:spacing w:line="237" w:lineRule="auto"/>
+              <w:ind w:left="108" w:right="121"/>
+              <w:rPr>
+                <w:rFonts w:ascii="Times New Roman" w:hAnsi="Times New Roman"/>
+                <w:sz w:val="28"/>
+                <w:szCs w:val="28"/>
+              </w:rPr>
+            </w:pPr>
+            <w:r>
+              <w:rPr>
+                <w:rFonts w:ascii="Times New Roman" w:hAnsi="Times New Roman"/>
+                <w:sz w:val="28"/>
+                <w:szCs w:val="28"/>
+              </w:rPr>
+              <w:t xml:space="preserve">Have specific interpretation and analysis of each survey feature of the reference system (plus 0.25 pts) </w:t>
+            </w:r>
+          </w:p>
+          <w:p>
+            <w:pPr>
+              <w:spacing w:line="237" w:lineRule="auto"/>
+              <w:ind w:left="108" w:right="121"/>
+              <w:rPr>
+                <w:rFonts w:ascii="Times New Roman" w:hAnsi="Times New Roman"/>
+                <w:sz w:val="28"/>
+                <w:szCs w:val="28"/>
+              </w:rPr>
+            </w:pPr>
+            <w:r>
+              <w:rPr>
+                <w:rFonts w:ascii="Times New Roman" w:hAnsi="Times New Roman"/>
+                <w:sz w:val="28"/>
+                <w:szCs w:val="28"/>
+              </w:rPr>
+              <w:t xml:space="preserve">State the direction of solving and building features into the team's project (public 0.25 pts) </w:t>
+            </w:r>
+          </w:p>
+          <w:p>
+            <w:pPr>
+              <w:spacing w:line="256" w:lineRule="auto"/>
+              <w:ind w:left="108" w:right="121"/>
+              <w:rPr>
+                <w:rFonts w:ascii="Times New Roman" w:hAnsi="Times New Roman"/>
+                <w:sz w:val="28"/>
+                <w:szCs w:val="28"/>
+              </w:rPr>
+            </w:pPr>
+            <w:r>
+              <w:rPr>
+                <w:rFonts w:ascii="Times New Roman" w:hAnsi="Times New Roman"/>
+                <w:sz w:val="28"/>
+                <w:szCs w:val="28"/>
+              </w:rPr>
+              <w:t>Late submission of survey (</w:t>
+            </w:r>
+            <w:r>
+              <w:rPr>
+                <w:rFonts w:ascii="Times New Roman" w:hAnsi="Times New Roman"/>
+                <w:color w:val="FF0000"/>
+                <w:sz w:val="28"/>
+                <w:szCs w:val="28"/>
+              </w:rPr>
+              <w:t>except 0.25 pts</w:t>
+            </w:r>
+            <w:r>
+              <w:rPr>
+                <w:rFonts w:ascii="Times New Roman" w:hAnsi="Times New Roman"/>
+                <w:sz w:val="28"/>
+                <w:szCs w:val="28"/>
+              </w:rPr>
+              <w:t xml:space="preserve">) </w:t>
+            </w:r>
+          </w:p>
+        </w:tc>
+        <w:tc>
+          <w:tcPr>
+            <w:tcW w:w="1163" w:type="dxa"/>
+            <w:tcBorders>
+              <w:top w:val="single" w:sz="4" w:space="0" w:color="000000"/>
+              <w:left w:val="single" w:sz="4" w:space="0" w:color="000000"/>
+              <w:right w:val="single" w:sz="4" w:space="0" w:color="000000"/>
+            </w:tcBorders>
+            <w:hideMark/>
+          </w:tcPr>
+          <w:p>
+            <w:pPr>
+              <w:spacing w:line="256" w:lineRule="auto"/>
+              <w:ind w:left="108" w:right="121"/>
               <w:jc w:val="center"/>
               <w:rPr>
-                <w:sz w:val="26"/>
-                <w:szCs w:val="26"/>
+                <w:rFonts w:ascii="Times New Roman" w:hAnsi="Times New Roman"/>
+                <w:sz w:val="28"/>
+                <w:szCs w:val="28"/>
               </w:rPr>
             </w:pPr>
             <w:r>
               <w:rPr>
-                <w:sz w:val="26"/>
-                <w:szCs w:val="26"/>
-              </w:rPr>
-              <w:t>40%</w:t>
+                <w:rFonts w:ascii="Times New Roman" w:hAnsi="Times New Roman"/>
+                <w:sz w:val="28"/>
+                <w:szCs w:val="28"/>
+              </w:rPr>
+              <w:t>0 pts</w:t>
             </w:r>
           </w:p>
         </w:tc>
       </w:tr>
       <w:tr>
+        <w:trPr>
+          <w:trHeight w:val="2351"/>
+        </w:trPr>
         <w:tc>
           <w:tcPr>
-            <w:tcW w:w="3112" w:type="dxa"/>
+            <w:tcW w:w="1701" w:type="dxa"/>
+            <w:tcBorders>
+              <w:top w:val="single" w:sz="4" w:space="0" w:color="000000"/>
+              <w:left w:val="single" w:sz="4" w:space="0" w:color="000000"/>
+              <w:bottom w:val="single" w:sz="4" w:space="0" w:color="000000"/>
+              <w:right w:val="single" w:sz="4" w:space="0" w:color="000000"/>
+            </w:tcBorders>
+            <w:hideMark/>
           </w:tcPr>
           <w:p>
             <w:pPr>
-              <w:spacing w:after="200" w:line="276" w:lineRule="auto"/>
-              <w:jc w:val="center"/>
-              <w:rPr>
-                <w:sz w:val="26"/>
-                <w:szCs w:val="26"/>
+              <w:spacing w:line="237" w:lineRule="auto"/>
+              <w:ind w:left="108" w:right="121"/>
+              <w:rPr>
+                <w:rFonts w:ascii="Times New Roman" w:hAnsi="Times New Roman"/>
+                <w:sz w:val="28"/>
+                <w:szCs w:val="28"/>
               </w:rPr>
             </w:pPr>
             <w:r>
               <w:rPr>
-                <w:sz w:val="26"/>
-                <w:szCs w:val="26"/>
-              </w:rPr>
-              <w:t>Nguyễn Lê Minh Tân</w:t>
+                <w:rFonts w:ascii="Times New Roman" w:hAnsi="Times New Roman"/>
+                <w:sz w:val="28"/>
+                <w:szCs w:val="28"/>
+              </w:rPr>
+              <w:t xml:space="preserve">Advanced features (bonus) </w:t>
+            </w:r>
+          </w:p>
+          <w:p>
+            <w:pPr>
+              <w:spacing w:line="256" w:lineRule="auto"/>
+              <w:ind w:left="108" w:right="121"/>
+              <w:rPr>
+                <w:rFonts w:ascii="Times New Roman" w:hAnsi="Times New Roman"/>
+                <w:sz w:val="28"/>
+                <w:szCs w:val="28"/>
+              </w:rPr>
+            </w:pPr>
+            <w:r>
+              <w:rPr>
+                <w:rFonts w:ascii="Times New Roman" w:hAnsi="Times New Roman"/>
+                <w:sz w:val="28"/>
+                <w:szCs w:val="28"/>
+              </w:rPr>
+              <w:t xml:space="preserve">(Max 1d) </w:t>
             </w:r>
           </w:p>
         </w:tc>
         <w:tc>
           <w:tcPr>
-            <w:tcW w:w="3113" w:type="dxa"/>
+            <w:tcW w:w="5948" w:type="dxa"/>
+            <w:tcBorders>
+              <w:top w:val="single" w:sz="4" w:space="0" w:color="000000"/>
+              <w:left w:val="single" w:sz="4" w:space="0" w:color="000000"/>
+              <w:bottom w:val="single" w:sz="4" w:space="0" w:color="000000"/>
+              <w:right w:val="single" w:sz="4" w:space="0" w:color="000000"/>
+            </w:tcBorders>
+            <w:shd w:val="clear" w:color="auto" w:fill="auto"/>
+            <w:hideMark/>
           </w:tcPr>
           <w:p>
             <w:pPr>
-              <w:spacing w:after="200" w:line="276" w:lineRule="auto"/>
+              <w:spacing w:line="237" w:lineRule="auto"/>
+              <w:ind w:left="108" w:right="121"/>
+              <w:rPr>
+                <w:rFonts w:ascii="Times New Roman" w:hAnsi="Times New Roman"/>
+                <w:sz w:val="28"/>
+                <w:szCs w:val="28"/>
+              </w:rPr>
+            </w:pPr>
+            <w:r>
+              <w:rPr>
+                <w:rFonts w:ascii="Times New Roman" w:hAnsi="Times New Roman"/>
+                <w:sz w:val="28"/>
+                <w:szCs w:val="28"/>
+              </w:rPr>
+              <w:t xml:space="preserve">Use multithreading and good synchronization management of threads (0.5 pts) </w:t>
+            </w:r>
+          </w:p>
+          <w:p>
+            <w:pPr>
+              <w:spacing w:line="256" w:lineRule="auto"/>
+              <w:ind w:left="108" w:right="121"/>
+              <w:rPr>
+                <w:rFonts w:ascii="Times New Roman" w:hAnsi="Times New Roman"/>
+                <w:sz w:val="28"/>
+                <w:szCs w:val="28"/>
+              </w:rPr>
+            </w:pPr>
+            <w:r>
+              <w:rPr>
+                <w:rFonts w:ascii="Times New Roman" w:hAnsi="Times New Roman"/>
+                <w:sz w:val="28"/>
+                <w:szCs w:val="28"/>
+              </w:rPr>
+              <w:t xml:space="preserve"> </w:t>
+            </w:r>
+          </w:p>
+          <w:p>
+            <w:pPr>
+              <w:spacing w:line="237" w:lineRule="auto"/>
+              <w:ind w:left="108" w:right="121"/>
+              <w:rPr>
+                <w:rFonts w:ascii="Times New Roman" w:hAnsi="Times New Roman"/>
+                <w:sz w:val="28"/>
+                <w:szCs w:val="28"/>
+              </w:rPr>
+            </w:pPr>
+            <w:r>
+              <w:rPr>
+                <w:rFonts w:ascii="Times New Roman" w:hAnsi="Times New Roman"/>
+                <w:sz w:val="28"/>
+                <w:szCs w:val="28"/>
+              </w:rPr>
+              <w:t xml:space="preserve">Have a network program (socket) to communicate with a server or other application (plus 0.25 pts) </w:t>
+            </w:r>
+          </w:p>
+          <w:p>
+            <w:pPr>
+              <w:spacing w:line="256" w:lineRule="auto"/>
+              <w:ind w:left="108" w:right="121"/>
+              <w:rPr>
+                <w:rFonts w:ascii="Times New Roman" w:hAnsi="Times New Roman"/>
+                <w:sz w:val="28"/>
+                <w:szCs w:val="28"/>
+              </w:rPr>
+            </w:pPr>
+            <w:r>
+              <w:rPr>
+                <w:rFonts w:ascii="Times New Roman" w:hAnsi="Times New Roman"/>
+                <w:sz w:val="28"/>
+                <w:szCs w:val="28"/>
+              </w:rPr>
+              <w:t xml:space="preserve">Programmatically connect to external devices such as printers, or connect to available services such as online payment, email, sms (plus 0.25 pts) </w:t>
+            </w:r>
+          </w:p>
+        </w:tc>
+        <w:tc>
+          <w:tcPr>
+            <w:tcW w:w="1163" w:type="dxa"/>
+            <w:tcBorders>
+              <w:top w:val="single" w:sz="4" w:space="0" w:color="000000"/>
+              <w:left w:val="single" w:sz="4" w:space="0" w:color="000000"/>
+              <w:bottom w:val="single" w:sz="4" w:space="0" w:color="000000"/>
+              <w:right w:val="single" w:sz="4" w:space="0" w:color="000000"/>
+            </w:tcBorders>
+            <w:hideMark/>
+          </w:tcPr>
+          <w:p>
+            <w:pPr>
+              <w:spacing w:line="256" w:lineRule="auto"/>
+              <w:ind w:left="108" w:right="121"/>
               <w:jc w:val="center"/>
               <w:rPr>
-                <w:sz w:val="26"/>
-                <w:szCs w:val="26"/>
+                <w:rFonts w:ascii="Times New Roman" w:hAnsi="Times New Roman"/>
+                <w:sz w:val="28"/>
+                <w:szCs w:val="28"/>
               </w:rPr>
             </w:pPr>
             <w:r>
               <w:rPr>
-                <w:sz w:val="26"/>
-                <w:szCs w:val="26"/>
-              </w:rPr>
-              <w:t>30%</w:t>
+                <w:rFonts w:ascii="Times New Roman" w:hAnsi="Times New Roman"/>
+                <w:sz w:val="28"/>
+                <w:szCs w:val="28"/>
+              </w:rPr>
+              <w:t>0 pts</w:t>
+            </w:r>
+          </w:p>
+        </w:tc>
+      </w:tr>
+      <w:tr>
+        <w:trPr>
+          <w:trHeight w:val="2351"/>
+        </w:trPr>
+        <w:tc>
+          <w:tcPr>
+            <w:tcW w:w="1701" w:type="dxa"/>
+            <w:tcBorders>
+              <w:top w:val="single" w:sz="4" w:space="0" w:color="000000"/>
+              <w:left w:val="single" w:sz="4" w:space="0" w:color="000000"/>
+              <w:bottom w:val="single" w:sz="4" w:space="0" w:color="000000"/>
+              <w:right w:val="single" w:sz="4" w:space="0" w:color="000000"/>
+            </w:tcBorders>
+          </w:tcPr>
+          <w:p>
+            <w:pPr>
+              <w:spacing w:line="256" w:lineRule="auto"/>
+              <w:ind w:left="108" w:right="121"/>
+              <w:rPr>
+                <w:rFonts w:ascii="Times New Roman" w:hAnsi="Times New Roman"/>
+                <w:sz w:val="28"/>
+                <w:szCs w:val="28"/>
+              </w:rPr>
+            </w:pPr>
+          </w:p>
+          <w:p>
+            <w:pPr>
+              <w:spacing w:line="237" w:lineRule="auto"/>
+              <w:ind w:left="108" w:right="121"/>
+              <w:rPr>
+                <w:sz w:val="28"/>
+                <w:szCs w:val="28"/>
+              </w:rPr>
+            </w:pPr>
+            <w:r>
+              <w:rPr>
+                <w:rFonts w:ascii="Times New Roman" w:hAnsi="Times New Roman"/>
+                <w:sz w:val="28"/>
+                <w:szCs w:val="28"/>
+              </w:rPr>
+              <w:t xml:space="preserve">Databases (Max 1.5 pts) </w:t>
+            </w:r>
+          </w:p>
+        </w:tc>
+        <w:tc>
+          <w:tcPr>
+            <w:tcW w:w="5948" w:type="dxa"/>
+            <w:tcBorders>
+              <w:top w:val="single" w:sz="4" w:space="0" w:color="000000"/>
+              <w:left w:val="single" w:sz="4" w:space="0" w:color="000000"/>
+              <w:bottom w:val="single" w:sz="4" w:space="0" w:color="000000"/>
+              <w:right w:val="single" w:sz="4" w:space="0" w:color="000000"/>
+            </w:tcBorders>
+            <w:shd w:val="clear" w:color="auto" w:fill="auto"/>
+          </w:tcPr>
+          <w:p>
+            <w:pPr>
+              <w:spacing w:line="237" w:lineRule="auto"/>
+              <w:ind w:left="108" w:right="121"/>
+              <w:rPr>
+                <w:rFonts w:ascii="Times New Roman" w:hAnsi="Times New Roman"/>
+                <w:sz w:val="28"/>
+                <w:szCs w:val="28"/>
+              </w:rPr>
+            </w:pPr>
+            <w:r>
+              <w:rPr>
+                <w:rFonts w:ascii="Times New Roman" w:hAnsi="Times New Roman"/>
+                <w:sz w:val="28"/>
+                <w:szCs w:val="28"/>
+              </w:rPr>
+              <w:t>Database design lacks or has the wrong relationship (0.75 pts)</w:t>
+            </w:r>
+          </w:p>
+          <w:p>
+            <w:pPr>
+              <w:spacing w:line="237" w:lineRule="auto"/>
+              <w:ind w:left="108" w:right="121"/>
+              <w:rPr>
+                <w:rFonts w:ascii="Times New Roman" w:hAnsi="Times New Roman"/>
+                <w:sz w:val="28"/>
+                <w:szCs w:val="28"/>
+              </w:rPr>
+            </w:pPr>
+            <w:r>
+              <w:rPr>
+                <w:rFonts w:ascii="Times New Roman" w:hAnsi="Times New Roman"/>
+                <w:sz w:val="28"/>
+                <w:szCs w:val="28"/>
+              </w:rPr>
+              <w:t>Database Enough minimum tables to store information in the project</w:t>
+            </w:r>
+          </w:p>
+          <w:p>
+            <w:pPr>
+              <w:spacing w:line="237" w:lineRule="auto"/>
+              <w:ind w:left="108" w:right="121"/>
+              <w:rPr>
+                <w:rFonts w:ascii="Times New Roman" w:hAnsi="Times New Roman"/>
+                <w:sz w:val="28"/>
+                <w:szCs w:val="28"/>
+              </w:rPr>
+            </w:pPr>
+            <w:r>
+              <w:rPr>
+                <w:rFonts w:ascii="Times New Roman" w:hAnsi="Times New Roman"/>
+                <w:sz w:val="28"/>
+                <w:szCs w:val="28"/>
+              </w:rPr>
+              <w:t>(1 pts)</w:t>
+            </w:r>
+          </w:p>
+          <w:p>
+            <w:pPr>
+              <w:spacing w:line="237" w:lineRule="auto"/>
+              <w:ind w:left="108" w:right="121"/>
+              <w:rPr>
+                <w:rFonts w:ascii="Times New Roman" w:hAnsi="Times New Roman"/>
+                <w:sz w:val="28"/>
+                <w:szCs w:val="28"/>
+              </w:rPr>
+            </w:pPr>
+            <w:r>
+              <w:rPr>
+                <w:rFonts w:ascii="Times New Roman" w:hAnsi="Times New Roman"/>
+                <w:sz w:val="28"/>
+                <w:szCs w:val="28"/>
+              </w:rPr>
+              <w:t>There are improvements in the database for faster retrieval, running</w:t>
+            </w:r>
+          </w:p>
+          <w:p>
+            <w:pPr>
+              <w:spacing w:line="237" w:lineRule="auto"/>
+              <w:ind w:left="108" w:right="121"/>
+              <w:rPr>
+                <w:rFonts w:ascii="Times New Roman" w:hAnsi="Times New Roman"/>
+                <w:sz w:val="28"/>
+                <w:szCs w:val="28"/>
+              </w:rPr>
+            </w:pPr>
+            <w:r>
+              <w:rPr>
+                <w:rFonts w:ascii="Times New Roman" w:hAnsi="Times New Roman"/>
+                <w:sz w:val="28"/>
+                <w:szCs w:val="28"/>
+              </w:rPr>
+              <w:t>fewer queries and still having enough information (plus 0.25 pts)</w:t>
+            </w:r>
+          </w:p>
+          <w:p>
+            <w:pPr>
+              <w:spacing w:line="237" w:lineRule="auto"/>
+              <w:ind w:left="108" w:right="121"/>
+              <w:rPr>
+                <w:rFonts w:ascii="Times New Roman" w:hAnsi="Times New Roman"/>
+                <w:sz w:val="28"/>
+                <w:szCs w:val="28"/>
+              </w:rPr>
+            </w:pPr>
+            <w:r>
+              <w:rPr>
+                <w:rFonts w:ascii="Times New Roman" w:hAnsi="Times New Roman"/>
+                <w:sz w:val="28"/>
+                <w:szCs w:val="28"/>
+              </w:rPr>
+              <w:t>There are methods to ensure data securityand support data recovery in</w:t>
+            </w:r>
+          </w:p>
+          <w:p>
+            <w:pPr>
+              <w:spacing w:line="237" w:lineRule="auto"/>
+              <w:ind w:left="108" w:right="121"/>
+              <w:rPr>
+                <w:rFonts w:ascii="Times New Roman" w:hAnsi="Times New Roman"/>
+                <w:sz w:val="28"/>
+                <w:szCs w:val="28"/>
+              </w:rPr>
+            </w:pPr>
+            <w:r>
+              <w:rPr>
+                <w:rFonts w:ascii="Times New Roman" w:hAnsi="Times New Roman"/>
+                <w:sz w:val="28"/>
+                <w:szCs w:val="28"/>
+              </w:rPr>
+              <w:t>the application. (</w:t>
+            </w:r>
+            <w:proofErr w:type="gramStart"/>
+            <w:r>
+              <w:rPr>
+                <w:rFonts w:ascii="Times New Roman" w:hAnsi="Times New Roman"/>
+                <w:sz w:val="28"/>
+                <w:szCs w:val="28"/>
+              </w:rPr>
+              <w:t>plus</w:t>
+            </w:r>
+            <w:proofErr w:type="gramEnd"/>
+            <w:r>
+              <w:rPr>
+                <w:rFonts w:ascii="Times New Roman" w:hAnsi="Times New Roman"/>
+                <w:sz w:val="28"/>
+                <w:szCs w:val="28"/>
+              </w:rPr>
+              <w:t xml:space="preserve"> 0.25 pts)</w:t>
+            </w:r>
+          </w:p>
+          <w:p>
+            <w:pPr>
+              <w:spacing w:line="237" w:lineRule="auto"/>
+              <w:ind w:left="108" w:right="121"/>
+              <w:rPr>
+                <w:rFonts w:ascii="Times New Roman" w:hAnsi="Times New Roman"/>
+                <w:sz w:val="28"/>
+                <w:szCs w:val="28"/>
+              </w:rPr>
+            </w:pPr>
+            <w:r>
+              <w:rPr>
+                <w:rFonts w:ascii="Times New Roman" w:hAnsi="Times New Roman"/>
+                <w:sz w:val="28"/>
+                <w:szCs w:val="28"/>
+              </w:rPr>
+              <w:t>The design database is different from the actual database in the project</w:t>
+            </w:r>
+          </w:p>
+          <w:p>
+            <w:pPr>
+              <w:spacing w:line="237" w:lineRule="auto"/>
+              <w:ind w:left="108" w:right="121"/>
+              <w:rPr>
+                <w:sz w:val="28"/>
+                <w:szCs w:val="28"/>
+              </w:rPr>
+            </w:pPr>
+            <w:r>
+              <w:rPr>
+                <w:rFonts w:ascii="Times New Roman" w:hAnsi="Times New Roman"/>
+                <w:sz w:val="28"/>
+                <w:szCs w:val="28"/>
+              </w:rPr>
+              <w:t>(</w:t>
+            </w:r>
+            <w:proofErr w:type="gramStart"/>
+            <w:r>
+              <w:rPr>
+                <w:rFonts w:ascii="Times New Roman" w:hAnsi="Times New Roman"/>
+                <w:sz w:val="28"/>
+                <w:szCs w:val="28"/>
+              </w:rPr>
+              <w:t>except</w:t>
+            </w:r>
+            <w:proofErr w:type="gramEnd"/>
+            <w:r>
+              <w:rPr>
+                <w:rFonts w:ascii="Times New Roman" w:hAnsi="Times New Roman"/>
+                <w:sz w:val="28"/>
+                <w:szCs w:val="28"/>
+              </w:rPr>
+              <w:t xml:space="preserve"> 0.25 pts)</w:t>
+            </w:r>
+          </w:p>
+        </w:tc>
+        <w:tc>
+          <w:tcPr>
+            <w:tcW w:w="1163" w:type="dxa"/>
+            <w:tcBorders>
+              <w:top w:val="single" w:sz="4" w:space="0" w:color="000000"/>
+              <w:left w:val="single" w:sz="4" w:space="0" w:color="000000"/>
+              <w:bottom w:val="single" w:sz="4" w:space="0" w:color="000000"/>
+              <w:right w:val="single" w:sz="4" w:space="0" w:color="000000"/>
+            </w:tcBorders>
+          </w:tcPr>
+          <w:p>
+            <w:pPr>
+              <w:spacing w:line="256" w:lineRule="auto"/>
+              <w:ind w:right="121"/>
+              <w:jc w:val="center"/>
+              <w:rPr>
+                <w:rFonts w:ascii="Times New Roman" w:hAnsi="Times New Roman"/>
+                <w:sz w:val="28"/>
+                <w:szCs w:val="28"/>
+              </w:rPr>
+            </w:pPr>
+            <w:r>
+              <w:rPr>
+                <w:rFonts w:ascii="Times New Roman" w:hAnsi="Times New Roman"/>
+                <w:sz w:val="28"/>
+                <w:szCs w:val="28"/>
+              </w:rPr>
+              <w:t>1.5 pts</w:t>
+            </w:r>
+          </w:p>
+          <w:p>
+            <w:pPr>
+              <w:jc w:val="center"/>
+              <w:rPr>
+                <w:rFonts w:ascii="Times New Roman" w:hAnsi="Times New Roman"/>
+                <w:sz w:val="28"/>
+                <w:szCs w:val="28"/>
+              </w:rPr>
+            </w:pPr>
+          </w:p>
+          <w:p>
+            <w:pPr>
+              <w:rPr>
+                <w:rFonts w:ascii="Times New Roman" w:hAnsi="Times New Roman"/>
+                <w:sz w:val="28"/>
+                <w:szCs w:val="28"/>
+              </w:rPr>
+            </w:pPr>
+          </w:p>
+          <w:p>
+            <w:pPr>
+              <w:rPr>
+                <w:rFonts w:ascii="Times New Roman" w:hAnsi="Times New Roman"/>
+                <w:sz w:val="28"/>
+                <w:szCs w:val="28"/>
+              </w:rPr>
+            </w:pPr>
+          </w:p>
+          <w:p>
+            <w:pPr>
+              <w:rPr>
+                <w:rFonts w:ascii="Times New Roman" w:hAnsi="Times New Roman"/>
+                <w:sz w:val="28"/>
+                <w:szCs w:val="28"/>
+              </w:rPr>
+            </w:pPr>
+          </w:p>
+          <w:p>
+            <w:pPr>
+              <w:rPr>
+                <w:rFonts w:ascii="Times New Roman" w:hAnsi="Times New Roman"/>
+                <w:sz w:val="28"/>
+                <w:szCs w:val="28"/>
+              </w:rPr>
+            </w:pPr>
+          </w:p>
+          <w:p>
+            <w:pPr>
+              <w:rPr>
+                <w:rFonts w:ascii="Times New Roman" w:hAnsi="Times New Roman"/>
+                <w:sz w:val="28"/>
+                <w:szCs w:val="28"/>
+              </w:rPr>
+            </w:pPr>
+          </w:p>
+          <w:p>
+            <w:pPr>
+              <w:rPr>
+                <w:rFonts w:ascii="Times New Roman" w:hAnsi="Times New Roman"/>
+                <w:sz w:val="28"/>
+                <w:szCs w:val="28"/>
+              </w:rPr>
+            </w:pPr>
+          </w:p>
+          <w:p>
+            <w:pPr>
+              <w:rPr>
+                <w:rFonts w:ascii="Times New Roman" w:hAnsi="Times New Roman"/>
+                <w:sz w:val="28"/>
+                <w:szCs w:val="28"/>
+              </w:rPr>
+            </w:pPr>
+          </w:p>
+          <w:p>
+            <w:pPr>
+              <w:tabs>
+                <w:tab w:val="left" w:pos="4918"/>
+              </w:tabs>
+              <w:rPr>
+                <w:rFonts w:ascii="Times New Roman" w:hAnsi="Times New Roman"/>
+                <w:sz w:val="28"/>
+                <w:szCs w:val="28"/>
+              </w:rPr>
+            </w:pPr>
+            <w:r>
+              <w:rPr>
+                <w:rFonts w:ascii="Times New Roman" w:hAnsi="Times New Roman"/>
+                <w:sz w:val="28"/>
+                <w:szCs w:val="28"/>
+              </w:rPr>
+              <w:tab/>
+            </w:r>
+          </w:p>
+          <w:p>
+            <w:pPr>
+              <w:spacing w:line="256" w:lineRule="auto"/>
+              <w:ind w:left="108" w:right="121"/>
+              <w:rPr>
+                <w:sz w:val="28"/>
+                <w:szCs w:val="28"/>
+              </w:rPr>
+            </w:pPr>
+            <w:r>
+              <w:rPr>
+                <w:rFonts w:ascii="Times New Roman" w:hAnsi="Times New Roman"/>
+                <w:sz w:val="28"/>
+                <w:szCs w:val="28"/>
+              </w:rPr>
+              <w:tab/>
+            </w:r>
+          </w:p>
+        </w:tc>
+      </w:tr>
+      <w:tr>
+        <w:trPr>
+          <w:trHeight w:val="303"/>
+        </w:trPr>
+        <w:tc>
+          <w:tcPr>
+            <w:tcW w:w="1701" w:type="dxa"/>
+            <w:tcBorders>
+              <w:top w:val="single" w:sz="4" w:space="0" w:color="000000"/>
+              <w:left w:val="single" w:sz="4" w:space="0" w:color="000000"/>
+              <w:bottom w:val="single" w:sz="4" w:space="0" w:color="000000"/>
+              <w:right w:val="single" w:sz="4" w:space="0" w:color="000000"/>
+            </w:tcBorders>
+            <w:hideMark/>
+          </w:tcPr>
+          <w:p>
+            <w:pPr>
+              <w:spacing w:line="256" w:lineRule="auto"/>
+              <w:ind w:left="108" w:right="121"/>
+              <w:rPr>
+                <w:rFonts w:ascii="Times New Roman" w:hAnsi="Times New Roman"/>
+                <w:sz w:val="28"/>
+                <w:szCs w:val="28"/>
+              </w:rPr>
+            </w:pPr>
+            <w:r>
+              <w:rPr>
+                <w:rFonts w:ascii="Times New Roman" w:hAnsi="Times New Roman"/>
+                <w:b/>
+                <w:sz w:val="28"/>
+                <w:szCs w:val="28"/>
+              </w:rPr>
+              <w:t xml:space="preserve">Total score </w:t>
+            </w:r>
+          </w:p>
+        </w:tc>
+        <w:tc>
+          <w:tcPr>
+            <w:tcW w:w="5948" w:type="dxa"/>
+            <w:tcBorders>
+              <w:top w:val="single" w:sz="4" w:space="0" w:color="000000"/>
+              <w:left w:val="single" w:sz="4" w:space="0" w:color="000000"/>
+              <w:bottom w:val="single" w:sz="4" w:space="0" w:color="000000"/>
+              <w:right w:val="single" w:sz="4" w:space="0" w:color="000000"/>
+            </w:tcBorders>
+            <w:hideMark/>
+          </w:tcPr>
+          <w:p>
+            <w:pPr>
+              <w:spacing w:line="256" w:lineRule="auto"/>
+              <w:ind w:left="108" w:right="121"/>
+              <w:rPr>
+                <w:rFonts w:ascii="Times New Roman" w:hAnsi="Times New Roman"/>
+                <w:sz w:val="28"/>
+                <w:szCs w:val="28"/>
+              </w:rPr>
+            </w:pPr>
+            <w:r>
+              <w:rPr>
+                <w:rFonts w:ascii="Times New Roman" w:hAnsi="Times New Roman"/>
+                <w:b/>
+                <w:sz w:val="28"/>
+                <w:szCs w:val="28"/>
+              </w:rPr>
+              <w:t xml:space="preserve">(if the sum is greater than </w:t>
+            </w:r>
+            <w:proofErr w:type="gramStart"/>
+            <w:r>
+              <w:rPr>
+                <w:rFonts w:ascii="Times New Roman" w:hAnsi="Times New Roman"/>
+                <w:b/>
+                <w:sz w:val="28"/>
+                <w:szCs w:val="28"/>
+              </w:rPr>
+              <w:t>10,  take</w:t>
+            </w:r>
+            <w:proofErr w:type="gramEnd"/>
+            <w:r>
+              <w:rPr>
+                <w:rFonts w:ascii="Times New Roman" w:hAnsi="Times New Roman"/>
+                <w:b/>
+                <w:sz w:val="28"/>
+                <w:szCs w:val="28"/>
+              </w:rPr>
+              <w:t xml:space="preserve"> 10)  </w:t>
+            </w:r>
+          </w:p>
+        </w:tc>
+        <w:tc>
+          <w:tcPr>
+            <w:tcW w:w="1163" w:type="dxa"/>
+            <w:tcBorders>
+              <w:top w:val="single" w:sz="4" w:space="0" w:color="000000"/>
+              <w:left w:val="single" w:sz="4" w:space="0" w:color="000000"/>
+              <w:bottom w:val="single" w:sz="4" w:space="0" w:color="000000"/>
+              <w:right w:val="single" w:sz="4" w:space="0" w:color="000000"/>
+            </w:tcBorders>
+            <w:hideMark/>
+          </w:tcPr>
+          <w:p>
+            <w:pPr>
+              <w:spacing w:line="256" w:lineRule="auto"/>
+              <w:ind w:left="108" w:right="121"/>
+              <w:rPr>
+                <w:rFonts w:ascii="Times New Roman" w:hAnsi="Times New Roman"/>
+                <w:sz w:val="28"/>
+                <w:szCs w:val="28"/>
+              </w:rPr>
+            </w:pPr>
+            <w:r>
+              <w:rPr>
+                <w:rFonts w:ascii="Times New Roman" w:hAnsi="Times New Roman"/>
+                <w:b/>
+                <w:sz w:val="28"/>
+                <w:szCs w:val="28"/>
+              </w:rPr>
+              <w:t xml:space="preserve"> 8 </w:t>
+            </w:r>
+            <w:r>
+              <w:rPr>
+                <w:rFonts w:ascii="Times New Roman" w:hAnsi="Times New Roman"/>
+                <w:b/>
+                <w:sz w:val="28"/>
+                <w:szCs w:val="28"/>
+              </w:rPr>
+              <w:t>pts</w:t>
             </w:r>
           </w:p>
         </w:tc>
       </w:tr>
     </w:tbl>
+    <w:p/>
     <w:p>
       <w:pPr>
         <w:spacing w:after="200" w:line="276" w:lineRule="auto"/>
@@ -5286,7 +7267,11 @@
         </w:rPr>
       </w:pPr>
       <w:r>
-        <w:t xml:space="preserve">Phần này bao gồm những nội dung cần thiết nhằm minh họa hoặc hỗ trợ cho nội dung luận văn như số liệu, biểu mẫu, tranh ảnh. . . . nếu sử dụng những câu trả lời cho một </w:t>
+        <w:t xml:space="preserve">Phần này bao gồm những nội dung cần thiết nhằm minh họa hoặc hỗ trợ cho nội dung luận văn như số liệu, biểu mẫu, tranh ảnh. . . . nếu sử dụng những câu trả lời cho </w:t>
+      </w:r>
+      <w:r>
+        <w:lastRenderedPageBreak/>
+        <w:t xml:space="preserve">một </w:t>
       </w:r>
       <w:r>
         <w:rPr>
@@ -11347,6 +13332,25 @@
       <w:szCs w:val="32"/>
     </w:rPr>
   </w:style>
+  <w:style w:type="table" w:customStyle="1" w:styleId="TableGrid0">
+    <w:name w:val="TableGrid"/>
+    <w:rsid w:val="00156A97"/>
+    <w:pPr>
+      <w:spacing w:after="0" w:line="240" w:lineRule="auto"/>
+    </w:pPr>
+    <w:rPr>
+      <w:rFonts w:asciiTheme="minorHAnsi" w:eastAsiaTheme="minorEastAsia" w:hAnsiTheme="minorHAnsi"/>
+      <w:sz w:val="22"/>
+    </w:rPr>
+    <w:tblPr>
+      <w:tblCellMar>
+        <w:top w:w="0" w:type="dxa"/>
+        <w:left w:w="0" w:type="dxa"/>
+        <w:bottom w:w="0" w:type="dxa"/>
+        <w:right w:w="0" w:type="dxa"/>
+      </w:tblCellMar>
+    </w:tblPr>
+  </w:style>
 </w:styles>
 </file>
 
